--- a/S2013/Mobile Usability/Task Manager for School Work.docx
+++ b/S2013/Mobile Usability/Task Manager for School Work.docx
@@ -7,311 +7,335 @@
         <w:pStyle w:val="Heading1"/>
         <w:ind w:left="720" w:hanging="720"/>
       </w:pPr>
+      <w:r>
+        <w:t>Task Manager for School Work</w:t>
+      </w:r>
+    </w:p>
+    <w:p>
+      <w:pPr>
+        <w:pStyle w:val="Heading2"/>
+      </w:pPr>
+      <w:r>
+        <w:t>Setup:</w:t>
+      </w:r>
+    </w:p>
+    <w:p>
+      <w:pPr>
+        <w:pStyle w:val="ListParagraph"/>
+        <w:numPr>
+          <w:ilvl w:val="0"/>
+          <w:numId w:val="3"/>
+        </w:numPr>
+      </w:pPr>
+      <w:r>
+        <w:t>Screen to add the names of all your classes, quick and simple</w:t>
+      </w:r>
+    </w:p>
+    <w:p>
+      <w:pPr>
+        <w:pStyle w:val="Heading2"/>
+      </w:pPr>
+      <w:r>
+        <w:t>Add a Task:</w:t>
+      </w:r>
+    </w:p>
+    <w:p>
+      <w:pPr>
+        <w:pStyle w:val="ListParagraph"/>
+        <w:numPr>
+          <w:ilvl w:val="0"/>
+          <w:numId w:val="3"/>
+        </w:numPr>
+      </w:pPr>
+      <w:r>
+        <w:t>Fields</w:t>
+      </w:r>
+    </w:p>
+    <w:p>
+      <w:pPr>
+        <w:pStyle w:val="ListParagraph"/>
+        <w:numPr>
+          <w:ilvl w:val="1"/>
+          <w:numId w:val="3"/>
+        </w:numPr>
+      </w:pPr>
+      <w:r>
+        <w:t>Name of Task</w:t>
+      </w:r>
+    </w:p>
+    <w:p>
+      <w:pPr>
+        <w:pStyle w:val="ListParagraph"/>
+        <w:numPr>
+          <w:ilvl w:val="1"/>
+          <w:numId w:val="3"/>
+        </w:numPr>
+      </w:pPr>
+      <w:r>
+        <w:t>Class</w:t>
+      </w:r>
+    </w:p>
+    <w:p>
+      <w:pPr>
+        <w:pStyle w:val="ListParagraph"/>
+        <w:numPr>
+          <w:ilvl w:val="1"/>
+          <w:numId w:val="3"/>
+        </w:numPr>
+      </w:pPr>
+      <w:r>
+        <w:t>Date Assigned</w:t>
+      </w:r>
+    </w:p>
+    <w:p>
+      <w:pPr>
+        <w:pStyle w:val="ListParagraph"/>
+        <w:numPr>
+          <w:ilvl w:val="1"/>
+          <w:numId w:val="3"/>
+        </w:numPr>
+      </w:pPr>
+      <w:r>
+        <w:t>Date Due</w:t>
+      </w:r>
+    </w:p>
+    <w:p>
+      <w:pPr>
+        <w:pStyle w:val="ListParagraph"/>
+        <w:numPr>
+          <w:ilvl w:val="2"/>
+          <w:numId w:val="3"/>
+        </w:numPr>
+      </w:pPr>
+      <w:r>
+        <w:t>Option for Range</w:t>
+      </w:r>
+    </w:p>
+    <w:p>
+      <w:pPr>
+        <w:pStyle w:val="ListParagraph"/>
+        <w:numPr>
+          <w:ilvl w:val="1"/>
+          <w:numId w:val="3"/>
+        </w:numPr>
+      </w:pPr>
+      <w:r>
+        <w:t>Grace Period</w:t>
+      </w:r>
+    </w:p>
+    <w:p>
+      <w:pPr>
+        <w:pStyle w:val="ListParagraph"/>
+        <w:numPr>
+          <w:ilvl w:val="2"/>
+          <w:numId w:val="3"/>
+        </w:numPr>
+      </w:pPr>
+      <w:r>
+        <w:t>Option for Range</w:t>
+      </w:r>
+    </w:p>
+    <w:p>
+      <w:pPr>
+        <w:pStyle w:val="ListParagraph"/>
+        <w:numPr>
+          <w:ilvl w:val="2"/>
+          <w:numId w:val="3"/>
+        </w:numPr>
+      </w:pPr>
+      <w:r>
+        <w:t>Option for late penalty</w:t>
+      </w:r>
+    </w:p>
+    <w:p>
+      <w:pPr>
+        <w:pStyle w:val="ListParagraph"/>
+        <w:numPr>
+          <w:ilvl w:val="1"/>
+          <w:numId w:val="3"/>
+        </w:numPr>
+      </w:pPr>
+      <w:r>
+        <w:t>Importance Rating</w:t>
+      </w:r>
+    </w:p>
+    <w:p>
+      <w:pPr>
+        <w:pStyle w:val="ListParagraph"/>
+        <w:numPr>
+          <w:ilvl w:val="2"/>
+          <w:numId w:val="3"/>
+        </w:numPr>
+      </w:pPr>
+      <w:r>
+        <w:t>1-5</w:t>
+      </w:r>
+    </w:p>
+    <w:p>
+      <w:pPr>
+        <w:pStyle w:val="ListParagraph"/>
+        <w:numPr>
+          <w:ilvl w:val="1"/>
+          <w:numId w:val="3"/>
+        </w:numPr>
+      </w:pPr>
+      <w:r>
+        <w:t>Estimated Time Commitment</w:t>
+      </w:r>
+    </w:p>
+    <w:p>
+      <w:pPr>
+        <w:pStyle w:val="ListParagraph"/>
+        <w:numPr>
+          <w:ilvl w:val="1"/>
+          <w:numId w:val="3"/>
+        </w:numPr>
+      </w:pPr>
+      <w:r>
+        <w:t>Does it REALLY have to be completed?</w:t>
+      </w:r>
+    </w:p>
+    <w:p>
+      <w:pPr>
+        <w:pStyle w:val="ListParagraph"/>
+        <w:numPr>
+          <w:ilvl w:val="2"/>
+          <w:numId w:val="3"/>
+        </w:numPr>
+      </w:pPr>
+      <w:r>
+        <w:t>Y/N</w:t>
+      </w:r>
+    </w:p>
+    <w:p>
+      <w:pPr>
+        <w:pStyle w:val="Heading2"/>
+      </w:pPr>
+      <w:r>
+        <w:t>Viewing Tasks:</w:t>
+      </w:r>
+    </w:p>
+    <w:p>
+      <w:pPr>
+        <w:pStyle w:val="ListParagraph"/>
+        <w:numPr>
+          <w:ilvl w:val="0"/>
+          <w:numId w:val="3"/>
+        </w:numPr>
+      </w:pPr>
+      <w:r>
+        <w:t>Sorting Tasks</w:t>
+      </w:r>
+    </w:p>
+    <w:p>
+      <w:pPr>
+        <w:pStyle w:val="ListParagraph"/>
+        <w:numPr>
+          <w:ilvl w:val="1"/>
+          <w:numId w:val="3"/>
+        </w:numPr>
+      </w:pPr>
+      <w:r>
+        <w:t>Date Assigned</w:t>
+      </w:r>
+    </w:p>
+    <w:p>
+      <w:pPr>
+        <w:pStyle w:val="ListParagraph"/>
+        <w:numPr>
+          <w:ilvl w:val="1"/>
+          <w:numId w:val="3"/>
+        </w:numPr>
+      </w:pPr>
+      <w:r>
+        <w:t>Date Due</w:t>
+      </w:r>
+    </w:p>
+    <w:p>
+      <w:pPr>
+        <w:pStyle w:val="ListParagraph"/>
+        <w:numPr>
+          <w:ilvl w:val="1"/>
+          <w:numId w:val="3"/>
+        </w:numPr>
+      </w:pPr>
+      <w:r>
+        <w:t>Date REALLY Due</w:t>
+      </w:r>
+    </w:p>
+    <w:p>
+      <w:pPr>
+        <w:pStyle w:val="ListParagraph"/>
+        <w:numPr>
+          <w:ilvl w:val="1"/>
+          <w:numId w:val="3"/>
+        </w:numPr>
+      </w:pPr>
+      <w:r>
+        <w:t>Importance</w:t>
+      </w:r>
+    </w:p>
+    <w:p>
+      <w:pPr>
+        <w:pStyle w:val="ListParagraph"/>
+        <w:numPr>
+          <w:ilvl w:val="1"/>
+          <w:numId w:val="3"/>
+        </w:numPr>
+      </w:pPr>
+      <w:r>
+        <w:t>Time Commitment</w:t>
+      </w:r>
+    </w:p>
+    <w:p>
+      <w:pPr>
+        <w:pStyle w:val="ListParagraph"/>
+        <w:numPr>
+          <w:ilvl w:val="0"/>
+          <w:numId w:val="3"/>
+        </w:numPr>
+      </w:pPr>
+      <w:r>
+        <w:t>Filtering options</w:t>
+      </w:r>
+    </w:p>
+    <w:p>
+      <w:pPr>
+        <w:pStyle w:val="ListParagraph"/>
+        <w:numPr>
+          <w:ilvl w:val="1"/>
+          <w:numId w:val="3"/>
+        </w:numPr>
+      </w:pPr>
+      <w:r>
+        <w:t>Importance Rating</w:t>
+      </w:r>
+    </w:p>
+    <w:p>
+      <w:pPr>
+        <w:pStyle w:val="ListParagraph"/>
+        <w:numPr>
+          <w:ilvl w:val="1"/>
+          <w:numId w:val="3"/>
+        </w:numPr>
+      </w:pPr>
+      <w:r>
+        <w:t>REALLY have to be competed</w:t>
+      </w:r>
+    </w:p>
+    <w:p>
+      <w:pPr>
+        <w:pStyle w:val="ListParagraph"/>
+        <w:numPr>
+          <w:ilvl w:val="0"/>
+          <w:numId w:val="3"/>
+        </w:numPr>
+      </w:pPr>
+      <w:r>
+        <w:t>Email PDF of Daily list</w:t>
+      </w:r>
       <w:bookmarkStart w:id="0" w:name="_GoBack"/>
       <w:bookmarkEnd w:id="0"/>
-      <w:r>
-        <w:t>Task Manager for School Work</w:t>
-      </w:r>
-    </w:p>
-    <w:p>
-      <w:pPr>
-        <w:pStyle w:val="Heading2"/>
-      </w:pPr>
-      <w:r>
-        <w:t>Setup:</w:t>
-      </w:r>
-    </w:p>
-    <w:p>
-      <w:pPr>
-        <w:pStyle w:val="ListParagraph"/>
-        <w:numPr>
-          <w:ilvl w:val="0"/>
-          <w:numId w:val="3"/>
-        </w:numPr>
-      </w:pPr>
-      <w:r>
-        <w:t>Screen to add the names of all your classes, quick and simple</w:t>
-      </w:r>
-    </w:p>
-    <w:p>
-      <w:pPr>
-        <w:pStyle w:val="Heading2"/>
-      </w:pPr>
-      <w:r>
-        <w:t>Add a Task:</w:t>
-      </w:r>
-    </w:p>
-    <w:p>
-      <w:pPr>
-        <w:pStyle w:val="ListParagraph"/>
-        <w:numPr>
-          <w:ilvl w:val="0"/>
-          <w:numId w:val="3"/>
-        </w:numPr>
-      </w:pPr>
-      <w:r>
-        <w:t>Fields</w:t>
-      </w:r>
-    </w:p>
-    <w:p>
-      <w:pPr>
-        <w:pStyle w:val="ListParagraph"/>
-        <w:numPr>
-          <w:ilvl w:val="1"/>
-          <w:numId w:val="3"/>
-        </w:numPr>
-      </w:pPr>
-      <w:r>
-        <w:t>Name of Task</w:t>
-      </w:r>
-    </w:p>
-    <w:p>
-      <w:pPr>
-        <w:pStyle w:val="ListParagraph"/>
-        <w:numPr>
-          <w:ilvl w:val="1"/>
-          <w:numId w:val="3"/>
-        </w:numPr>
-      </w:pPr>
-      <w:r>
-        <w:t>Date Assigned</w:t>
-      </w:r>
-    </w:p>
-    <w:p>
-      <w:pPr>
-        <w:pStyle w:val="ListParagraph"/>
-        <w:numPr>
-          <w:ilvl w:val="1"/>
-          <w:numId w:val="3"/>
-        </w:numPr>
-      </w:pPr>
-      <w:r>
-        <w:t>Date Due</w:t>
-      </w:r>
-    </w:p>
-    <w:p>
-      <w:pPr>
-        <w:pStyle w:val="ListParagraph"/>
-        <w:numPr>
-          <w:ilvl w:val="2"/>
-          <w:numId w:val="3"/>
-        </w:numPr>
-      </w:pPr>
-      <w:r>
-        <w:t>Option for Range</w:t>
-      </w:r>
-    </w:p>
-    <w:p>
-      <w:pPr>
-        <w:pStyle w:val="ListParagraph"/>
-        <w:numPr>
-          <w:ilvl w:val="1"/>
-          <w:numId w:val="3"/>
-        </w:numPr>
-      </w:pPr>
-      <w:r>
-        <w:t>Grace Period</w:t>
-      </w:r>
-    </w:p>
-    <w:p>
-      <w:pPr>
-        <w:pStyle w:val="ListParagraph"/>
-        <w:numPr>
-          <w:ilvl w:val="2"/>
-          <w:numId w:val="3"/>
-        </w:numPr>
-      </w:pPr>
-      <w:r>
-        <w:t>Option for Range</w:t>
-      </w:r>
-    </w:p>
-    <w:p>
-      <w:pPr>
-        <w:pStyle w:val="ListParagraph"/>
-        <w:numPr>
-          <w:ilvl w:val="2"/>
-          <w:numId w:val="3"/>
-        </w:numPr>
-      </w:pPr>
-      <w:r>
-        <w:t>Option for late penalty</w:t>
-      </w:r>
-    </w:p>
-    <w:p>
-      <w:pPr>
-        <w:pStyle w:val="ListParagraph"/>
-        <w:numPr>
-          <w:ilvl w:val="1"/>
-          <w:numId w:val="3"/>
-        </w:numPr>
-      </w:pPr>
-      <w:r>
-        <w:t>Importance Rating</w:t>
-      </w:r>
-    </w:p>
-    <w:p>
-      <w:pPr>
-        <w:pStyle w:val="ListParagraph"/>
-        <w:numPr>
-          <w:ilvl w:val="2"/>
-          <w:numId w:val="3"/>
-        </w:numPr>
-      </w:pPr>
-      <w:r>
-        <w:t>1-5</w:t>
-      </w:r>
-    </w:p>
-    <w:p>
-      <w:pPr>
-        <w:pStyle w:val="ListParagraph"/>
-        <w:numPr>
-          <w:ilvl w:val="1"/>
-          <w:numId w:val="3"/>
-        </w:numPr>
-      </w:pPr>
-      <w:r>
-        <w:t>Estimated Time Commitment</w:t>
-      </w:r>
-    </w:p>
-    <w:p>
-      <w:pPr>
-        <w:pStyle w:val="ListParagraph"/>
-        <w:numPr>
-          <w:ilvl w:val="1"/>
-          <w:numId w:val="3"/>
-        </w:numPr>
-      </w:pPr>
-      <w:r>
-        <w:t>Does it REALLY have to be completed?</w:t>
-      </w:r>
-    </w:p>
-    <w:p>
-      <w:pPr>
-        <w:pStyle w:val="ListParagraph"/>
-        <w:numPr>
-          <w:ilvl w:val="2"/>
-          <w:numId w:val="3"/>
-        </w:numPr>
-      </w:pPr>
-      <w:r>
-        <w:t>Y/N</w:t>
-      </w:r>
-    </w:p>
-    <w:p>
-      <w:pPr>
-        <w:pStyle w:val="Heading2"/>
-      </w:pPr>
-      <w:r>
-        <w:t>Viewing Tasks:</w:t>
-      </w:r>
-    </w:p>
-    <w:p>
-      <w:pPr>
-        <w:pStyle w:val="ListParagraph"/>
-        <w:numPr>
-          <w:ilvl w:val="0"/>
-          <w:numId w:val="3"/>
-        </w:numPr>
-      </w:pPr>
-      <w:r>
-        <w:t>Sorting Tasks</w:t>
-      </w:r>
-    </w:p>
-    <w:p>
-      <w:pPr>
-        <w:pStyle w:val="ListParagraph"/>
-        <w:numPr>
-          <w:ilvl w:val="1"/>
-          <w:numId w:val="3"/>
-        </w:numPr>
-      </w:pPr>
-      <w:r>
-        <w:t>Date Assigned</w:t>
-      </w:r>
-    </w:p>
-    <w:p>
-      <w:pPr>
-        <w:pStyle w:val="ListParagraph"/>
-        <w:numPr>
-          <w:ilvl w:val="1"/>
-          <w:numId w:val="3"/>
-        </w:numPr>
-      </w:pPr>
-      <w:r>
-        <w:t>Date Due</w:t>
-      </w:r>
-    </w:p>
-    <w:p>
-      <w:pPr>
-        <w:pStyle w:val="ListParagraph"/>
-        <w:numPr>
-          <w:ilvl w:val="1"/>
-          <w:numId w:val="3"/>
-        </w:numPr>
-      </w:pPr>
-      <w:r>
-        <w:t>Date REALLY Due</w:t>
-      </w:r>
-    </w:p>
-    <w:p>
-      <w:pPr>
-        <w:pStyle w:val="ListParagraph"/>
-        <w:numPr>
-          <w:ilvl w:val="1"/>
-          <w:numId w:val="3"/>
-        </w:numPr>
-      </w:pPr>
-      <w:r>
-        <w:t>Importance</w:t>
-      </w:r>
-    </w:p>
-    <w:p>
-      <w:pPr>
-        <w:pStyle w:val="ListParagraph"/>
-        <w:numPr>
-          <w:ilvl w:val="1"/>
-          <w:numId w:val="3"/>
-        </w:numPr>
-      </w:pPr>
-      <w:r>
-        <w:t>Time Commitment</w:t>
-      </w:r>
-    </w:p>
-    <w:p>
-      <w:pPr>
-        <w:pStyle w:val="ListParagraph"/>
-        <w:numPr>
-          <w:ilvl w:val="0"/>
-          <w:numId w:val="3"/>
-        </w:numPr>
-      </w:pPr>
-      <w:r>
-        <w:t>Filtering options</w:t>
-      </w:r>
-    </w:p>
-    <w:p>
-      <w:pPr>
-        <w:pStyle w:val="ListParagraph"/>
-        <w:numPr>
-          <w:ilvl w:val="1"/>
-          <w:numId w:val="3"/>
-        </w:numPr>
-      </w:pPr>
-      <w:r>
-        <w:t>Importance Rating</w:t>
-      </w:r>
-    </w:p>
-    <w:p>
-      <w:pPr>
-        <w:pStyle w:val="ListParagraph"/>
-        <w:numPr>
-          <w:ilvl w:val="1"/>
-          <w:numId w:val="3"/>
-        </w:numPr>
-      </w:pPr>
-      <w:r>
-        <w:t>REALLY have to be competed</w:t>
-      </w:r>
     </w:p>
     <w:p>
       <w:pPr>

--- a/S2013/Mobile Usability/Task Manager for School Work.docx
+++ b/S2013/Mobile Usability/Task Manager for School Work.docx
@@ -334,67 +334,67 @@
       <w:r>
         <w:t>Email PDF of Daily list</w:t>
       </w:r>
+    </w:p>
+    <w:p>
+      <w:pPr>
+        <w:pStyle w:val="Heading2"/>
+      </w:pPr>
+      <w:r>
+        <w:t>Completing Tasks</w:t>
+      </w:r>
+    </w:p>
+    <w:p>
+      <w:pPr>
+        <w:pStyle w:val="ListParagraph"/>
+        <w:numPr>
+          <w:ilvl w:val="0"/>
+          <w:numId w:val="4"/>
+        </w:numPr>
+      </w:pPr>
+      <w:r>
+        <w:t>Mark as Completed</w:t>
+      </w:r>
+    </w:p>
+    <w:p>
+      <w:pPr>
+        <w:pStyle w:val="ListParagraph"/>
+        <w:numPr>
+          <w:ilvl w:val="0"/>
+          <w:numId w:val="4"/>
+        </w:numPr>
+      </w:pPr>
+      <w:r>
+        <w:t>Mark as Partially completed</w:t>
+      </w:r>
+    </w:p>
+    <w:p>
+      <w:pPr>
+        <w:pStyle w:val="ListParagraph"/>
+        <w:numPr>
+          <w:ilvl w:val="0"/>
+          <w:numId w:val="4"/>
+        </w:numPr>
+      </w:pPr>
+      <w:r>
+        <w:t>Ability to unmark as completed</w:t>
+      </w:r>
+    </w:p>
+    <w:p>
+      <w:pPr>
+        <w:pStyle w:val="ListParagraph"/>
+        <w:numPr>
+          <w:ilvl w:val="0"/>
+          <w:numId w:val="4"/>
+        </w:numPr>
+      </w:pPr>
+      <w:r>
+        <w:t>Full History view</w:t>
+      </w:r>
+    </w:p>
+    <w:p>
       <w:bookmarkStart w:id="0" w:name="_GoBack"/>
       <w:bookmarkEnd w:id="0"/>
     </w:p>
-    <w:p>
-      <w:pPr>
-        <w:pStyle w:val="Heading2"/>
-      </w:pPr>
-      <w:r>
-        <w:t>Completing Tasks</w:t>
-      </w:r>
-    </w:p>
-    <w:p>
-      <w:pPr>
-        <w:pStyle w:val="ListParagraph"/>
-        <w:numPr>
-          <w:ilvl w:val="0"/>
-          <w:numId w:val="4"/>
-        </w:numPr>
-      </w:pPr>
-      <w:r>
-        <w:t>Mark as Completed</w:t>
-      </w:r>
-    </w:p>
-    <w:p>
-      <w:pPr>
-        <w:pStyle w:val="ListParagraph"/>
-        <w:numPr>
-          <w:ilvl w:val="0"/>
-          <w:numId w:val="4"/>
-        </w:numPr>
-      </w:pPr>
-      <w:r>
-        <w:t>Mark as Partially completed</w:t>
-      </w:r>
-    </w:p>
-    <w:p>
-      <w:pPr>
-        <w:pStyle w:val="ListParagraph"/>
-        <w:numPr>
-          <w:ilvl w:val="0"/>
-          <w:numId w:val="4"/>
-        </w:numPr>
-      </w:pPr>
-      <w:r>
-        <w:t>Ability to unmark as completed</w:t>
-      </w:r>
-    </w:p>
-    <w:p>
-      <w:pPr>
-        <w:pStyle w:val="ListParagraph"/>
-        <w:numPr>
-          <w:ilvl w:val="0"/>
-          <w:numId w:val="4"/>
-        </w:numPr>
-      </w:pPr>
-      <w:r>
-        <w:t>Full History view</w:t>
-      </w:r>
-    </w:p>
-    <w:p/>
-    <w:p/>
     <w:sectPr>
       <w:pgSz w:w="12240" w:h="15840"/>
       <w:pgMar w:top="1440" w:right="1440" w:bottom="1440" w:left="1440" w:header="720" w:footer="720" w:gutter="0"/>

--- a/S2013/Mobile Usability/Task Manager for School Work.docx
+++ b/S2013/Mobile Usability/Task Manager for School Work.docx
@@ -291,6 +291,20 @@
       <w:pPr>
         <w:pStyle w:val="ListParagraph"/>
         <w:numPr>
+          <w:ilvl w:val="1"/>
+          <w:numId w:val="3"/>
+        </w:numPr>
+      </w:pPr>
+      <w:r>
+        <w:t>Class</w:t>
+      </w:r>
+      <w:bookmarkStart w:id="0" w:name="_GoBack"/>
+      <w:bookmarkEnd w:id="0"/>
+    </w:p>
+    <w:p>
+      <w:pPr>
+        <w:pStyle w:val="ListParagraph"/>
+        <w:numPr>
           <w:ilvl w:val="0"/>
           <w:numId w:val="3"/>
         </w:numPr>
@@ -391,10 +405,7 @@
         <w:t>Full History view</w:t>
       </w:r>
     </w:p>
-    <w:p>
-      <w:bookmarkStart w:id="0" w:name="_GoBack"/>
-      <w:bookmarkEnd w:id="0"/>
-    </w:p>
+    <w:p/>
     <w:sectPr>
       <w:pgSz w:w="12240" w:h="15840"/>
       <w:pgMar w:top="1440" w:right="1440" w:bottom="1440" w:left="1440" w:header="720" w:footer="720" w:gutter="0"/>

--- a/S2013/Mobile Usability/Task Manager for School Work.docx
+++ b/S2013/Mobile Usability/Task Manager for School Work.docx
@@ -5,6 +5,7 @@
     <w:p>
       <w:pPr>
         <w:pStyle w:val="Heading1"/>
+        <w:spacing w:after="0"/>
         <w:ind w:left="720" w:hanging="720"/>
       </w:pPr>
       <w:r>
@@ -156,6 +157,176 @@
         </w:numPr>
       </w:pPr>
       <w:r>
+        <w:rPr>
+          <w:sz w:val="20"/>
+        </w:rPr>
+        <w:t>Importance</w:t>
+      </w:r>
+      <w:r>
+        <w:t xml:space="preserve"> Rating</w:t>
+      </w:r>
+    </w:p>
+    <w:p>
+      <w:pPr>
+        <w:pStyle w:val="ListParagraph"/>
+        <w:numPr>
+          <w:ilvl w:val="2"/>
+          <w:numId w:val="3"/>
+        </w:numPr>
+      </w:pPr>
+      <w:r>
+        <w:t>1-5</w:t>
+      </w:r>
+    </w:p>
+    <w:p>
+      <w:pPr>
+        <w:pStyle w:val="ListParagraph"/>
+        <w:numPr>
+          <w:ilvl w:val="1"/>
+          <w:numId w:val="3"/>
+        </w:numPr>
+      </w:pPr>
+      <w:r>
+        <w:t>Estimated Time Commitment</w:t>
+      </w:r>
+    </w:p>
+    <w:p>
+      <w:pPr>
+        <w:pStyle w:val="ListParagraph"/>
+        <w:numPr>
+          <w:ilvl w:val="1"/>
+          <w:numId w:val="3"/>
+        </w:numPr>
+      </w:pPr>
+      <w:r>
+        <w:t>Does it REALLY have to be completed?</w:t>
+      </w:r>
+    </w:p>
+    <w:p>
+      <w:pPr>
+        <w:pStyle w:val="ListParagraph"/>
+        <w:numPr>
+          <w:ilvl w:val="2"/>
+          <w:numId w:val="3"/>
+        </w:numPr>
+      </w:pPr>
+      <w:r>
+        <w:t>Y/N</w:t>
+      </w:r>
+    </w:p>
+    <w:p>
+      <w:pPr>
+        <w:pStyle w:val="Heading2"/>
+      </w:pPr>
+      <w:r>
+        <w:t>Viewing Tasks:</w:t>
+      </w:r>
+    </w:p>
+    <w:p>
+      <w:pPr>
+        <w:pStyle w:val="ListParagraph"/>
+        <w:numPr>
+          <w:ilvl w:val="0"/>
+          <w:numId w:val="3"/>
+        </w:numPr>
+      </w:pPr>
+      <w:r>
+        <w:t>Sorting Tasks</w:t>
+      </w:r>
+    </w:p>
+    <w:p>
+      <w:pPr>
+        <w:pStyle w:val="ListParagraph"/>
+        <w:numPr>
+          <w:ilvl w:val="1"/>
+          <w:numId w:val="3"/>
+        </w:numPr>
+      </w:pPr>
+      <w:r>
+        <w:t>Date Assigned</w:t>
+      </w:r>
+    </w:p>
+    <w:p>
+      <w:pPr>
+        <w:pStyle w:val="ListParagraph"/>
+        <w:numPr>
+          <w:ilvl w:val="1"/>
+          <w:numId w:val="3"/>
+        </w:numPr>
+      </w:pPr>
+      <w:r>
+        <w:t>Date Due</w:t>
+      </w:r>
+    </w:p>
+    <w:p>
+      <w:pPr>
+        <w:pStyle w:val="ListParagraph"/>
+        <w:numPr>
+          <w:ilvl w:val="1"/>
+          <w:numId w:val="3"/>
+        </w:numPr>
+      </w:pPr>
+      <w:r>
+        <w:t>Date REALLY Due</w:t>
+      </w:r>
+    </w:p>
+    <w:p>
+      <w:pPr>
+        <w:pStyle w:val="ListParagraph"/>
+        <w:numPr>
+          <w:ilvl w:val="1"/>
+          <w:numId w:val="3"/>
+        </w:numPr>
+      </w:pPr>
+      <w:r>
+        <w:t>Importance</w:t>
+      </w:r>
+    </w:p>
+    <w:p>
+      <w:pPr>
+        <w:pStyle w:val="ListParagraph"/>
+        <w:numPr>
+          <w:ilvl w:val="1"/>
+          <w:numId w:val="3"/>
+        </w:numPr>
+      </w:pPr>
+      <w:r>
+        <w:t>Time Commitment</w:t>
+      </w:r>
+    </w:p>
+    <w:p>
+      <w:pPr>
+        <w:pStyle w:val="ListParagraph"/>
+        <w:numPr>
+          <w:ilvl w:val="1"/>
+          <w:numId w:val="3"/>
+        </w:numPr>
+      </w:pPr>
+      <w:r>
+        <w:t>Class</w:t>
+      </w:r>
+    </w:p>
+    <w:p>
+      <w:pPr>
+        <w:pStyle w:val="ListParagraph"/>
+        <w:numPr>
+          <w:ilvl w:val="0"/>
+          <w:numId w:val="3"/>
+        </w:numPr>
+      </w:pPr>
+      <w:r>
+        <w:t>Filtering options</w:t>
+      </w:r>
+    </w:p>
+    <w:p>
+      <w:pPr>
+        <w:pStyle w:val="ListParagraph"/>
+        <w:numPr>
+          <w:ilvl w:val="1"/>
+          <w:numId w:val="3"/>
+        </w:numPr>
+      </w:pPr>
+      <w:r>
         <w:t>Importance Rating</w:t>
       </w:r>
     </w:p>
@@ -163,24 +334,12 @@
       <w:pPr>
         <w:pStyle w:val="ListParagraph"/>
         <w:numPr>
-          <w:ilvl w:val="2"/>
-          <w:numId w:val="3"/>
-        </w:numPr>
-      </w:pPr>
-      <w:r>
-        <w:t>1-5</w:t>
-      </w:r>
-    </w:p>
-    <w:p>
-      <w:pPr>
-        <w:pStyle w:val="ListParagraph"/>
-        <w:numPr>
           <w:ilvl w:val="1"/>
           <w:numId w:val="3"/>
         </w:numPr>
       </w:pPr>
       <w:r>
-        <w:t>Estimated Time Commitment</w:t>
+        <w:t>REALLY have to be competed</w:t>
       </w:r>
     </w:p>
     <w:p>
@@ -192,19 +351,19 @@
         </w:numPr>
       </w:pPr>
       <w:r>
-        <w:t>Does it REALLY have to be completed?</w:t>
-      </w:r>
-    </w:p>
-    <w:p>
-      <w:pPr>
-        <w:pStyle w:val="ListParagraph"/>
-        <w:numPr>
-          <w:ilvl w:val="2"/>
-          <w:numId w:val="3"/>
-        </w:numPr>
-      </w:pPr>
-      <w:r>
-        <w:t>Y/N</w:t>
+        <w:t>Class</w:t>
+      </w:r>
+    </w:p>
+    <w:p>
+      <w:pPr>
+        <w:pStyle w:val="ListParagraph"/>
+        <w:numPr>
+          <w:ilvl w:val="0"/>
+          <w:numId w:val="3"/>
+        </w:numPr>
+      </w:pPr>
+      <w:r>
+        <w:t>Email PDF of Daily list</w:t>
       </w:r>
     </w:p>
     <w:p>
@@ -212,7 +371,7 @@
         <w:pStyle w:val="Heading2"/>
       </w:pPr>
       <w:r>
-        <w:t>Viewing Tasks:</w:t>
+        <w:t>Completing Tasks</w:t>
       </w:r>
     </w:p>
     <w:p>
@@ -220,192 +379,51 @@
         <w:pStyle w:val="ListParagraph"/>
         <w:numPr>
           <w:ilvl w:val="0"/>
-          <w:numId w:val="3"/>
-        </w:numPr>
-      </w:pPr>
-      <w:r>
-        <w:t>Sorting Tasks</w:t>
-      </w:r>
-    </w:p>
-    <w:p>
-      <w:pPr>
-        <w:pStyle w:val="ListParagraph"/>
-        <w:numPr>
-          <w:ilvl w:val="1"/>
-          <w:numId w:val="3"/>
-        </w:numPr>
-      </w:pPr>
-      <w:r>
-        <w:t>Date Assigned</w:t>
-      </w:r>
-    </w:p>
-    <w:p>
-      <w:pPr>
-        <w:pStyle w:val="ListParagraph"/>
-        <w:numPr>
-          <w:ilvl w:val="1"/>
-          <w:numId w:val="3"/>
-        </w:numPr>
-      </w:pPr>
-      <w:r>
-        <w:t>Date Due</w:t>
-      </w:r>
-    </w:p>
-    <w:p>
-      <w:pPr>
-        <w:pStyle w:val="ListParagraph"/>
-        <w:numPr>
-          <w:ilvl w:val="1"/>
-          <w:numId w:val="3"/>
-        </w:numPr>
-      </w:pPr>
-      <w:r>
-        <w:t>Date REALLY Due</w:t>
-      </w:r>
-    </w:p>
-    <w:p>
-      <w:pPr>
-        <w:pStyle w:val="ListParagraph"/>
-        <w:numPr>
-          <w:ilvl w:val="1"/>
-          <w:numId w:val="3"/>
-        </w:numPr>
-      </w:pPr>
-      <w:r>
-        <w:t>Importance</w:t>
-      </w:r>
-    </w:p>
-    <w:p>
-      <w:pPr>
-        <w:pStyle w:val="ListParagraph"/>
-        <w:numPr>
-          <w:ilvl w:val="1"/>
-          <w:numId w:val="3"/>
-        </w:numPr>
-      </w:pPr>
-      <w:r>
-        <w:t>Time Commitment</w:t>
-      </w:r>
-    </w:p>
-    <w:p>
-      <w:pPr>
-        <w:pStyle w:val="ListParagraph"/>
-        <w:numPr>
-          <w:ilvl w:val="1"/>
-          <w:numId w:val="3"/>
-        </w:numPr>
-      </w:pPr>
-      <w:r>
-        <w:t>Class</w:t>
+          <w:numId w:val="4"/>
+        </w:numPr>
+      </w:pPr>
+      <w:r>
+        <w:t>Mark as Completed</w:t>
+      </w:r>
+    </w:p>
+    <w:p>
+      <w:pPr>
+        <w:pStyle w:val="ListParagraph"/>
+        <w:numPr>
+          <w:ilvl w:val="0"/>
+          <w:numId w:val="4"/>
+        </w:numPr>
+      </w:pPr>
+      <w:r>
+        <w:t>Mark as Partially completed</w:t>
+      </w:r>
+    </w:p>
+    <w:p>
+      <w:pPr>
+        <w:pStyle w:val="ListParagraph"/>
+        <w:numPr>
+          <w:ilvl w:val="0"/>
+          <w:numId w:val="4"/>
+        </w:numPr>
+      </w:pPr>
+      <w:r>
+        <w:t>Ability to unmark as completed</w:t>
+      </w:r>
+    </w:p>
+    <w:p>
+      <w:pPr>
+        <w:pStyle w:val="ListParagraph"/>
+        <w:numPr>
+          <w:ilvl w:val="0"/>
+          <w:numId w:val="4"/>
+        </w:numPr>
+      </w:pPr>
+      <w:r>
+        <w:t>Full History view</w:t>
       </w:r>
       <w:bookmarkStart w:id="0" w:name="_GoBack"/>
       <w:bookmarkEnd w:id="0"/>
     </w:p>
-    <w:p>
-      <w:pPr>
-        <w:pStyle w:val="ListParagraph"/>
-        <w:numPr>
-          <w:ilvl w:val="0"/>
-          <w:numId w:val="3"/>
-        </w:numPr>
-      </w:pPr>
-      <w:r>
-        <w:t>Filtering options</w:t>
-      </w:r>
-    </w:p>
-    <w:p>
-      <w:pPr>
-        <w:pStyle w:val="ListParagraph"/>
-        <w:numPr>
-          <w:ilvl w:val="1"/>
-          <w:numId w:val="3"/>
-        </w:numPr>
-      </w:pPr>
-      <w:r>
-        <w:t>Importance Rating</w:t>
-      </w:r>
-    </w:p>
-    <w:p>
-      <w:pPr>
-        <w:pStyle w:val="ListParagraph"/>
-        <w:numPr>
-          <w:ilvl w:val="1"/>
-          <w:numId w:val="3"/>
-        </w:numPr>
-      </w:pPr>
-      <w:r>
-        <w:t>REALLY have to be competed</w:t>
-      </w:r>
-    </w:p>
-    <w:p>
-      <w:pPr>
-        <w:pStyle w:val="ListParagraph"/>
-        <w:numPr>
-          <w:ilvl w:val="0"/>
-          <w:numId w:val="3"/>
-        </w:numPr>
-      </w:pPr>
-      <w:r>
-        <w:t>Email PDF of Daily list</w:t>
-      </w:r>
-    </w:p>
-    <w:p>
-      <w:pPr>
-        <w:pStyle w:val="Heading2"/>
-      </w:pPr>
-      <w:r>
-        <w:t>Completing Tasks</w:t>
-      </w:r>
-    </w:p>
-    <w:p>
-      <w:pPr>
-        <w:pStyle w:val="ListParagraph"/>
-        <w:numPr>
-          <w:ilvl w:val="0"/>
-          <w:numId w:val="4"/>
-        </w:numPr>
-      </w:pPr>
-      <w:r>
-        <w:t>Mark as Completed</w:t>
-      </w:r>
-    </w:p>
-    <w:p>
-      <w:pPr>
-        <w:pStyle w:val="ListParagraph"/>
-        <w:numPr>
-          <w:ilvl w:val="0"/>
-          <w:numId w:val="4"/>
-        </w:numPr>
-      </w:pPr>
-      <w:r>
-        <w:t>Mark as Partially completed</w:t>
-      </w:r>
-    </w:p>
-    <w:p>
-      <w:pPr>
-        <w:pStyle w:val="ListParagraph"/>
-        <w:numPr>
-          <w:ilvl w:val="0"/>
-          <w:numId w:val="4"/>
-        </w:numPr>
-      </w:pPr>
-      <w:r>
-        <w:t>Ability to unmark as completed</w:t>
-      </w:r>
-    </w:p>
-    <w:p>
-      <w:pPr>
-        <w:pStyle w:val="ListParagraph"/>
-        <w:numPr>
-          <w:ilvl w:val="0"/>
-          <w:numId w:val="4"/>
-        </w:numPr>
-      </w:pPr>
-      <w:r>
-        <w:t>Full History view</w:t>
-      </w:r>
-    </w:p>
-    <w:p/>
     <w:sectPr>
       <w:pgSz w:w="12240" w:h="15840"/>
       <w:pgMar w:top="1440" w:right="1440" w:bottom="1440" w:left="1440" w:header="720" w:footer="720" w:gutter="0"/>
